--- a/アンケート用紙.docx
+++ b/アンケート用紙.docx
@@ -3,24 +3,14 @@
 <w:document xmlns:wpc="http://schemas.microsoft.com/office/word/2010/wordprocessingCanvas" xmlns:cx="http://schemas.microsoft.com/office/drawing/2014/chartex" xmlns:cx1="http://schemas.microsoft.com/office/drawing/2015/9/8/chartex" xmlns:cx2="http://schemas.microsoft.com/office/drawing/2015/10/21/chartex" xmlns:cx3="http://schemas.microsoft.com/office/drawing/2016/5/9/chartex" xmlns:cx4="http://schemas.microsoft.com/office/drawing/2016/5/10/chartex" xmlns:cx5="http://schemas.microsoft.com/office/drawing/2016/5/11/chartex" xmlns:cx6="http://schemas.microsoft.com/office/drawing/2016/5/12/chartex" xmlns:cx7="http://schemas.microsoft.com/office/drawing/2016/5/13/chartex" xmlns:cx8="http://schemas.microsoft.com/office/drawing/2016/5/14/chartex" xmlns:mc="http://schemas.openxmlformats.org/markup-compatibility/2006" xmlns:aink="http://schemas.microsoft.com/office/drawing/2016/ink" xmlns:am3d="http://schemas.microsoft.com/office/drawing/2017/model3d" xmlns:o="urn:schemas-microsoft-com:office:office" xmlns:r="http://schemas.openxmlformats.org/officeDocument/2006/relationships" xmlns:m="http://schemas.openxmlformats.org/officeDocument/2006/math" xmlns:v="urn:schemas-microsoft-com:vml" xmlns:wp14="http://schemas.microsoft.com/office/word/2010/wordprocessingDrawing" xmlns:wp="http://schemas.openxmlformats.org/drawingml/2006/wordprocessingDrawing" xmlns:w10="urn:schemas-microsoft-com:office:word" xmlns:w="http://schemas.openxmlformats.org/wordprocessingml/2006/main" xmlns:w14="http://schemas.microsoft.com/office/word/2010/wordml" xmlns:w15="http://schemas.microsoft.com/office/word/2012/wordml" xmlns:w16cid="http://schemas.microsoft.com/office/word/2016/wordml/cid" xmlns:w16se="http://schemas.microsoft.com/office/word/2015/wordml/symex" xmlns:wpg="http://schemas.microsoft.com/office/word/2010/wordprocessingGroup" xmlns:wpi="http://schemas.microsoft.com/office/word/2010/wordprocessingInk" xmlns:wne="http://schemas.microsoft.com/office/word/2006/wordml" xmlns:wps="http://schemas.microsoft.com/office/word/2010/wordprocessingShape" mc:Ignorable="w14 w15 w16se w16cid wp14">
   <w:body>
     <w:p>
+      <w:bookmarkStart w:id="0" w:name="_GoBack"/>
+      <w:bookmarkEnd w:id="0"/>
       <w:r>
-        <w:rPr>
-          <w:rFonts w:hint="eastAsia"/>
-        </w:rPr>
-        <w:t>アンケート</w:t>
-      </w:r>
-    </w:p>
-    <w:p/>
-    <w:p>
-      <w:r>
-        <w:rPr>
-          <w:rFonts w:hint="eastAsia"/>
-        </w:rPr>
         <w:drawing>
-          <wp:inline distT="0" distB="0" distL="0" distR="0">
-            <wp:extent cx="5400040" cy="4313555"/>
-            <wp:effectExtent l="0" t="0" r="0" b="0"/>
-            <wp:docPr id="1" name="図 1"/>
+          <wp:inline distT="0" distB="0" distL="0" distR="0" wp14:anchorId="7A7B1523" wp14:editId="2ACA1355">
+            <wp:extent cx="5384800" cy="3555463"/>
+            <wp:effectExtent l="0" t="0" r="6350" b="6985"/>
+            <wp:docPr id="3" name="図 3"/>
             <wp:cNvGraphicFramePr>
               <a:graphicFrameLocks xmlns:a="http://schemas.openxmlformats.org/drawingml/2006/main" noChangeAspect="1"/>
             </wp:cNvGraphicFramePr>
@@ -34,7 +24,7 @@
                     </pic:cNvPicPr>
                   </pic:nvPicPr>
                   <pic:blipFill>
-                    <a:blip r:embed="rId4">
+                    <a:blip r:embed="rId6">
                       <a:extLst>
                         <a:ext uri="{28A0092B-C50C-407E-A947-70E740481C1C}">
                           <a14:useLocalDpi xmlns:a14="http://schemas.microsoft.com/office/drawing/2010/main" val="0"/>
@@ -49,7 +39,63 @@
                   <pic:spPr bwMode="auto">
                     <a:xfrm>
                       <a:off x="0" y="0"/>
-                      <a:ext cx="5400040" cy="4313555"/>
+                      <a:ext cx="5394334" cy="3561758"/>
+                    </a:xfrm>
+                    <a:prstGeom prst="rect">
+                      <a:avLst/>
+                    </a:prstGeom>
+                    <a:noFill/>
+                    <a:ln>
+                      <a:noFill/>
+                    </a:ln>
+                  </pic:spPr>
+                </pic:pic>
+              </a:graphicData>
+            </a:graphic>
+          </wp:inline>
+        </w:drawing>
+      </w:r>
+    </w:p>
+    <w:p/>
+    <w:p>
+      <w:r>
+        <w:rPr>
+          <w:rFonts w:hint="eastAsia"/>
+        </w:rPr>
+        <w:drawing>
+          <wp:inline distT="0" distB="0" distL="0" distR="0" wp14:anchorId="716EDE27" wp14:editId="401B84BA">
+            <wp:extent cx="5400040" cy="1398270"/>
+            <wp:effectExtent l="0" t="0" r="0" b="0"/>
+            <wp:docPr id="4" name="図 4"/>
+            <wp:cNvGraphicFramePr>
+              <a:graphicFrameLocks xmlns:a="http://schemas.openxmlformats.org/drawingml/2006/main" noChangeAspect="1"/>
+            </wp:cNvGraphicFramePr>
+            <a:graphic xmlns:a="http://schemas.openxmlformats.org/drawingml/2006/main">
+              <a:graphicData uri="http://schemas.openxmlformats.org/drawingml/2006/picture">
+                <pic:pic xmlns:pic="http://schemas.openxmlformats.org/drawingml/2006/picture">
+                  <pic:nvPicPr>
+                    <pic:cNvPr id="0" name="Picture 2"/>
+                    <pic:cNvPicPr>
+                      <a:picLocks noChangeAspect="1" noChangeArrowheads="1"/>
+                    </pic:cNvPicPr>
+                  </pic:nvPicPr>
+                  <pic:blipFill>
+                    <a:blip r:embed="rId7">
+                      <a:extLst>
+                        <a:ext uri="{28A0092B-C50C-407E-A947-70E740481C1C}">
+                          <a14:useLocalDpi xmlns:a14="http://schemas.microsoft.com/office/drawing/2010/main" val="0"/>
+                        </a:ext>
+                      </a:extLst>
+                    </a:blip>
+                    <a:srcRect/>
+                    <a:stretch>
+                      <a:fillRect/>
+                    </a:stretch>
+                  </pic:blipFill>
+                  <pic:spPr bwMode="auto">
+                    <a:xfrm>
+                      <a:off x="0" y="0"/>
+                      <a:ext cx="5400040" cy="1398270"/>
                     </a:xfrm>
                     <a:prstGeom prst="rect">
                       <a:avLst/>
@@ -67,8 +113,11 @@
       </w:r>
     </w:p>
     <w:p>
-      <w:bookmarkStart w:id="0" w:name="_GoBack"/>
-      <w:bookmarkEnd w:id="0"/>
+      <w:pPr>
+        <w:rPr>
+          <w:rFonts w:hint="eastAsia"/>
+        </w:rPr>
+      </w:pPr>
     </w:p>
     <w:p>
       <w:r>
@@ -79,11 +128,6 @@
       </w:r>
     </w:p>
     <w:p>
-      <w:pPr>
-        <w:rPr>
-          <w:rFonts w:hint="eastAsia"/>
-        </w:rPr>
-      </w:pPr>
       <w:r>
         <w:rPr>
           <w:noProof/>
@@ -91,7 +135,7 @@
         <mc:AlternateContent>
           <mc:Choice Requires="wps">
             <w:drawing>
-              <wp:anchor distT="0" distB="0" distL="114300" distR="114300" simplePos="0" relativeHeight="251659264" behindDoc="0" locked="0" layoutInCell="1" allowOverlap="1">
+              <wp:anchor distT="0" distB="0" distL="114300" distR="114300" simplePos="0" relativeHeight="251659264" behindDoc="0" locked="0" layoutInCell="1" allowOverlap="1" wp14:anchorId="6DE2A9F7" wp14:editId="509A794A">
                 <wp:simplePos x="0" y="0"/>
                 <wp:positionH relativeFrom="column">
                   <wp:posOffset>5715</wp:posOffset>
@@ -99,8 +143,8 @@
                 <wp:positionV relativeFrom="paragraph">
                   <wp:posOffset>15875</wp:posOffset>
                 </wp:positionV>
-                <wp:extent cx="5393690" cy="2190750"/>
-                <wp:effectExtent l="0" t="0" r="16510" b="19050"/>
+                <wp:extent cx="5372100" cy="1790700"/>
+                <wp:effectExtent l="0" t="0" r="19050" b="19050"/>
                 <wp:wrapNone/>
                 <wp:docPr id="2" name="正方形/長方形 2"/>
                 <wp:cNvGraphicFramePr/>
@@ -111,7 +155,7 @@
                       <wps:spPr>
                         <a:xfrm>
                           <a:off x="0" y="0"/>
-                          <a:ext cx="5393690" cy="2190750"/>
+                          <a:ext cx="5372100" cy="1790700"/>
                         </a:xfrm>
                         <a:prstGeom prst="rect">
                           <a:avLst/>
@@ -148,6 +192,9 @@
                     </wps:wsp>
                   </a:graphicData>
                 </a:graphic>
+                <wp14:sizeRelH relativeFrom="margin">
+                  <wp14:pctWidth>0</wp14:pctWidth>
+                </wp14:sizeRelH>
                 <wp14:sizeRelV relativeFrom="margin">
                   <wp14:pctHeight>0</wp14:pctHeight>
                 </wp14:sizeRelV>
@@ -156,13 +203,14 @@
           </mc:Choice>
           <mc:Fallback>
             <w:pict>
-              <v:rect w14:anchorId="0DB1FE61" id="正方形/長方形 2" o:spid="_x0000_s1026" style="position:absolute;left:0;text-align:left;margin-left:.45pt;margin-top:1.25pt;width:424.7pt;height:172.5pt;z-index:251659264;visibility:visible;mso-wrap-style:square;mso-height-percent:0;mso-wrap-distance-left:9pt;mso-wrap-distance-top:0;mso-wrap-distance-right:9pt;mso-wrap-distance-bottom:0;mso-position-horizontal:absolute;mso-position-horizontal-relative:text;mso-position-vertical:absolute;mso-position-vertical-relative:text;mso-height-percent:0;mso-height-relative:margin;v-text-anchor:middle" o:gfxdata="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" filled="f" strokecolor="black [3213]" strokeweight="1pt"/>
+              <v:rect w14:anchorId="63B3903F" id="正方形/長方形 2" o:spid="_x0000_s1026" style="position:absolute;left:0;text-align:left;margin-left:.45pt;margin-top:1.25pt;width:423pt;height:141pt;z-index:251659264;visibility:visible;mso-wrap-style:square;mso-width-percent:0;mso-height-percent:0;mso-wrap-distance-left:9pt;mso-wrap-distance-top:0;mso-wrap-distance-right:9pt;mso-wrap-distance-bottom:0;mso-position-horizontal:absolute;mso-position-horizontal-relative:text;mso-position-vertical:absolute;mso-position-vertical-relative:text;mso-width-percent:0;mso-height-percent:0;mso-width-relative:margin;mso-height-relative:margin;v-text-anchor:middle" o:gfxdata="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" filled="f" strokecolor="black [3213]" strokeweight="1pt"/>
             </w:pict>
           </mc:Fallback>
         </mc:AlternateContent>
       </w:r>
     </w:p>
     <w:sectPr>
+      <w:headerReference w:type="default" r:id="rId8"/>
       <w:pgSz w:w="11906" w:h="16838"/>
       <w:pgMar w:top="1985" w:right="1701" w:bottom="1701" w:left="1701" w:header="851" w:footer="992" w:gutter="0"/>
       <w:cols w:space="425"/>
@@ -170,6 +218,85 @@
     </w:sectPr>
   </w:body>
 </w:document>
+</file>
+
+<file path=word/endnotes.xml><?xml version="1.0" encoding="utf-8"?>
+<w:endnotes xmlns:wpc="http://schemas.microsoft.com/office/word/2010/wordprocessingCanvas" xmlns:cx="http://schemas.microsoft.com/office/drawing/2014/chartex" xmlns:cx1="http://schemas.microsoft.com/office/drawing/2015/9/8/chartex" xmlns:cx2="http://schemas.microsoft.com/office/drawing/2015/10/21/chartex" xmlns:cx3="http://schemas.microsoft.com/office/drawing/2016/5/9/chartex" xmlns:cx4="http://schemas.microsoft.com/office/drawing/2016/5/10/chartex" xmlns:cx5="http://schemas.microsoft.com/office/drawing/2016/5/11/chartex" xmlns:cx6="http://schemas.microsoft.com/office/drawing/2016/5/12/chartex" xmlns:cx7="http://schemas.microsoft.com/office/drawing/2016/5/13/chartex" xmlns:cx8="http://schemas.microsoft.com/office/drawing/2016/5/14/chartex" xmlns:mc="http://schemas.openxmlformats.org/markup-compatibility/2006" xmlns:aink="http://schemas.microsoft.com/office/drawing/2016/ink" xmlns:am3d="http://schemas.microsoft.com/office/drawing/2017/model3d" xmlns:o="urn:schemas-microsoft-com:office:office" xmlns:r="http://schemas.openxmlformats.org/officeDocument/2006/relationships" xmlns:m="http://schemas.openxmlformats.org/officeDocument/2006/math" xmlns:v="urn:schemas-microsoft-com:vml" xmlns:wp14="http://schemas.microsoft.com/office/word/2010/wordprocessingDrawing" xmlns:wp="http://schemas.openxmlformats.org/drawingml/2006/wordprocessingDrawing" xmlns:w10="urn:schemas-microsoft-com:office:word" xmlns:w="http://schemas.openxmlformats.org/wordprocessingml/2006/main" xmlns:w14="http://schemas.microsoft.com/office/word/2010/wordml" xmlns:w15="http://schemas.microsoft.com/office/word/2012/wordml" xmlns:w16cid="http://schemas.microsoft.com/office/word/2016/wordml/cid" xmlns:w16se="http://schemas.microsoft.com/office/word/2015/wordml/symex" xmlns:wpg="http://schemas.microsoft.com/office/word/2010/wordprocessingGroup" xmlns:wpi="http://schemas.microsoft.com/office/word/2010/wordprocessingInk" xmlns:wne="http://schemas.microsoft.com/office/word/2006/wordml" xmlns:wps="http://schemas.microsoft.com/office/word/2010/wordprocessingShape" mc:Ignorable="w14 w15 w16se w16cid wp14">
+  <w:endnote w:type="separator" w:id="-1">
+    <w:p>
+      <w:r>
+        <w:separator/>
+      </w:r>
+    </w:p>
+  </w:endnote>
+  <w:endnote w:type="continuationSeparator" w:id="0">
+    <w:p>
+      <w:r>
+        <w:continuationSeparator/>
+      </w:r>
+    </w:p>
+  </w:endnote>
+</w:endnotes>
+</file>
+
+<file path=word/footnotes.xml><?xml version="1.0" encoding="utf-8"?>
+<w:footnotes xmlns:wpc="http://schemas.microsoft.com/office/word/2010/wordprocessingCanvas" xmlns:cx="http://schemas.microsoft.com/office/drawing/2014/chartex" xmlns:cx1="http://schemas.microsoft.com/office/drawing/2015/9/8/chartex" xmlns:cx2="http://schemas.microsoft.com/office/drawing/2015/10/21/chartex" xmlns:cx3="http://schemas.microsoft.com/office/drawing/2016/5/9/chartex" xmlns:cx4="http://schemas.microsoft.com/office/drawing/2016/5/10/chartex" xmlns:cx5="http://schemas.microsoft.com/office/drawing/2016/5/11/chartex" xmlns:cx6="http://schemas.microsoft.com/office/drawing/2016/5/12/chartex" xmlns:cx7="http://schemas.microsoft.com/office/drawing/2016/5/13/chartex" xmlns:cx8="http://schemas.microsoft.com/office/drawing/2016/5/14/chartex" xmlns:mc="http://schemas.openxmlformats.org/markup-compatibility/2006" xmlns:aink="http://schemas.microsoft.com/office/drawing/2016/ink" xmlns:am3d="http://schemas.microsoft.com/office/drawing/2017/model3d" xmlns:o="urn:schemas-microsoft-com:office:office" xmlns:r="http://schemas.openxmlformats.org/officeDocument/2006/relationships" xmlns:m="http://schemas.openxmlformats.org/officeDocument/2006/math" xmlns:v="urn:schemas-microsoft-com:vml" xmlns:wp14="http://schemas.microsoft.com/office/word/2010/wordprocessingDrawing" xmlns:wp="http://schemas.openxmlformats.org/drawingml/2006/wordprocessingDrawing" xmlns:w10="urn:schemas-microsoft-com:office:word" xmlns:w="http://schemas.openxmlformats.org/wordprocessingml/2006/main" xmlns:w14="http://schemas.microsoft.com/office/word/2010/wordml" xmlns:w15="http://schemas.microsoft.com/office/word/2012/wordml" xmlns:w16cid="http://schemas.microsoft.com/office/word/2016/wordml/cid" xmlns:w16se="http://schemas.microsoft.com/office/word/2015/wordml/symex" xmlns:wpg="http://schemas.microsoft.com/office/word/2010/wordprocessingGroup" xmlns:wpi="http://schemas.microsoft.com/office/word/2010/wordprocessingInk" xmlns:wne="http://schemas.microsoft.com/office/word/2006/wordml" xmlns:wps="http://schemas.microsoft.com/office/word/2010/wordprocessingShape" mc:Ignorable="w14 w15 w16se w16cid wp14">
+  <w:footnote w:type="separator" w:id="-1">
+    <w:p>
+      <w:r>
+        <w:separator/>
+      </w:r>
+    </w:p>
+  </w:footnote>
+  <w:footnote w:type="continuationSeparator" w:id="0">
+    <w:p>
+      <w:r>
+        <w:continuationSeparator/>
+      </w:r>
+    </w:p>
+  </w:footnote>
+</w:footnotes>
+</file>
+
+<file path=word/header1.xml><?xml version="1.0" encoding="utf-8"?>
+<w:hdr xmlns:wpc="http://schemas.microsoft.com/office/word/2010/wordprocessingCanvas" xmlns:cx="http://schemas.microsoft.com/office/drawing/2014/chartex" xmlns:cx1="http://schemas.microsoft.com/office/drawing/2015/9/8/chartex" xmlns:cx2="http://schemas.microsoft.com/office/drawing/2015/10/21/chartex" xmlns:cx3="http://schemas.microsoft.com/office/drawing/2016/5/9/chartex" xmlns:cx4="http://schemas.microsoft.com/office/drawing/2016/5/10/chartex" xmlns:cx5="http://schemas.microsoft.com/office/drawing/2016/5/11/chartex" xmlns:cx6="http://schemas.microsoft.com/office/drawing/2016/5/12/chartex" xmlns:cx7="http://schemas.microsoft.com/office/drawing/2016/5/13/chartex" xmlns:cx8="http://schemas.microsoft.com/office/drawing/2016/5/14/chartex" xmlns:mc="http://schemas.openxmlformats.org/markup-compatibility/2006" xmlns:aink="http://schemas.microsoft.com/office/drawing/2016/ink" xmlns:am3d="http://schemas.microsoft.com/office/drawing/2017/model3d" xmlns:o="urn:schemas-microsoft-com:office:office" xmlns:r="http://schemas.openxmlformats.org/officeDocument/2006/relationships" xmlns:m="http://schemas.openxmlformats.org/officeDocument/2006/math" xmlns:v="urn:schemas-microsoft-com:vml" xmlns:wp14="http://schemas.microsoft.com/office/word/2010/wordprocessingDrawing" xmlns:wp="http://schemas.openxmlformats.org/drawingml/2006/wordprocessingDrawing" xmlns:w10="urn:schemas-microsoft-com:office:word" xmlns:w="http://schemas.openxmlformats.org/wordprocessingml/2006/main" xmlns:w14="http://schemas.microsoft.com/office/word/2010/wordml" xmlns:w15="http://schemas.microsoft.com/office/word/2012/wordml" xmlns:w16cid="http://schemas.microsoft.com/office/word/2016/wordml/cid" xmlns:w16se="http://schemas.microsoft.com/office/word/2015/wordml/symex" xmlns:wpg="http://schemas.microsoft.com/office/word/2010/wordprocessingGroup" xmlns:wpi="http://schemas.microsoft.com/office/word/2010/wordprocessingInk" xmlns:wne="http://schemas.microsoft.com/office/word/2006/wordml" xmlns:wps="http://schemas.microsoft.com/office/word/2010/wordprocessingShape" mc:Ignorable="w14 w15 w16se w16cid wp14">
+  <w:p>
+    <w:pPr>
+      <w:pStyle w:val="a3"/>
+    </w:pPr>
+    <w:r>
+      <w:rPr>
+        <w:rFonts w:hint="eastAsia"/>
+      </w:rPr>
+      <w:t>アンケート</w:t>
+    </w:r>
+  </w:p>
+  <w:p>
+    <w:pPr>
+      <w:pStyle w:val="a3"/>
+      <w:wordWrap w:val="0"/>
+      <w:jc w:val="right"/>
+    </w:pPr>
+    <w:r>
+      <w:rPr>
+        <w:rFonts w:hint="eastAsia"/>
+      </w:rPr>
+      <w:t>初　アナログ・デジタル</w:t>
+    </w:r>
+  </w:p>
+  <w:p>
+    <w:pPr>
+      <w:pStyle w:val="a3"/>
+      <w:jc w:val="right"/>
+      <w:rPr>
+        <w:rFonts w:hint="eastAsia"/>
+      </w:rPr>
+    </w:pPr>
+    <w:r>
+      <w:t>Time_________________</w:t>
+    </w:r>
+  </w:p>
+</w:hdr>
 </file>
 
 <file path=word/styles.xml><?xml version="1.0" encoding="utf-8"?>
@@ -292,6 +419,7 @@
     <w:lsdException w:name="HTML Sample" w:semiHidden="1" w:unhideWhenUsed="1"/>
     <w:lsdException w:name="HTML Typewriter" w:semiHidden="1" w:unhideWhenUsed="1"/>
     <w:lsdException w:name="HTML Variable" w:semiHidden="1" w:unhideWhenUsed="1"/>
+    <w:lsdException w:name="Normal Table" w:semiHidden="1" w:unhideWhenUsed="1"/>
     <w:lsdException w:name="annotation subject" w:semiHidden="1" w:unhideWhenUsed="1"/>
     <w:lsdException w:name="No List" w:semiHidden="1" w:unhideWhenUsed="1"/>
     <w:lsdException w:name="Outline List 1" w:semiHidden="1" w:unhideWhenUsed="1"/>
@@ -338,8 +466,10 @@
     <w:lsdException w:name="Table Subtle 2" w:semiHidden="1" w:unhideWhenUsed="1"/>
     <w:lsdException w:name="Table Web 1" w:semiHidden="1" w:unhideWhenUsed="1"/>
     <w:lsdException w:name="Table Web 2" w:semiHidden="1" w:unhideWhenUsed="1"/>
+    <w:lsdException w:name="Table Web 3" w:semiHidden="1" w:unhideWhenUsed="1"/>
     <w:lsdException w:name="Balloon Text" w:semiHidden="1" w:unhideWhenUsed="1"/>
     <w:lsdException w:name="Table Grid" w:uiPriority="39"/>
+    <w:lsdException w:name="Table Theme" w:semiHidden="1" w:unhideWhenUsed="1"/>
     <w:lsdException w:name="Placeholder Text" w:semiHidden="1"/>
     <w:lsdException w:name="No Spacing" w:uiPriority="1" w:qFormat="1"/>
     <w:lsdException w:name="Light Shading" w:uiPriority="60"/>
@@ -595,6 +725,50 @@
     <w:uiPriority w:val="99"/>
     <w:semiHidden/>
     <w:unhideWhenUsed/>
+  </w:style>
+  <w:style w:type="paragraph" w:styleId="a3">
+    <w:name w:val="header"/>
+    <w:basedOn w:val="a"/>
+    <w:link w:val="a4"/>
+    <w:uiPriority w:val="99"/>
+    <w:unhideWhenUsed/>
+    <w:rsid w:val="00EF3D7A"/>
+    <w:pPr>
+      <w:tabs>
+        <w:tab w:val="center" w:pos="4252"/>
+        <w:tab w:val="right" w:pos="8504"/>
+      </w:tabs>
+      <w:snapToGrid w:val="0"/>
+    </w:pPr>
+  </w:style>
+  <w:style w:type="character" w:customStyle="1" w:styleId="a4">
+    <w:name w:val="ヘッダー (文字)"/>
+    <w:basedOn w:val="a0"/>
+    <w:link w:val="a3"/>
+    <w:uiPriority w:val="99"/>
+    <w:rsid w:val="00EF3D7A"/>
+  </w:style>
+  <w:style w:type="paragraph" w:styleId="a5">
+    <w:name w:val="footer"/>
+    <w:basedOn w:val="a"/>
+    <w:link w:val="a6"/>
+    <w:uiPriority w:val="99"/>
+    <w:unhideWhenUsed/>
+    <w:rsid w:val="00EF3D7A"/>
+    <w:pPr>
+      <w:tabs>
+        <w:tab w:val="center" w:pos="4252"/>
+        <w:tab w:val="right" w:pos="8504"/>
+      </w:tabs>
+      <w:snapToGrid w:val="0"/>
+    </w:pPr>
+  </w:style>
+  <w:style w:type="character" w:customStyle="1" w:styleId="a6">
+    <w:name w:val="フッター (文字)"/>
+    <w:basedOn w:val="a0"/>
+    <w:link w:val="a5"/>
+    <w:uiPriority w:val="99"/>
+    <w:rsid w:val="00EF3D7A"/>
   </w:style>
 </w:styles>
 </file>

--- a/アンケート用紙.docx
+++ b/アンケート用紙.docx
@@ -3,9 +3,10 @@
 <w:document xmlns:wpc="http://schemas.microsoft.com/office/word/2010/wordprocessingCanvas" xmlns:cx="http://schemas.microsoft.com/office/drawing/2014/chartex" xmlns:cx1="http://schemas.microsoft.com/office/drawing/2015/9/8/chartex" xmlns:cx2="http://schemas.microsoft.com/office/drawing/2015/10/21/chartex" xmlns:cx3="http://schemas.microsoft.com/office/drawing/2016/5/9/chartex" xmlns:cx4="http://schemas.microsoft.com/office/drawing/2016/5/10/chartex" xmlns:cx5="http://schemas.microsoft.com/office/drawing/2016/5/11/chartex" xmlns:cx6="http://schemas.microsoft.com/office/drawing/2016/5/12/chartex" xmlns:cx7="http://schemas.microsoft.com/office/drawing/2016/5/13/chartex" xmlns:cx8="http://schemas.microsoft.com/office/drawing/2016/5/14/chartex" xmlns:mc="http://schemas.openxmlformats.org/markup-compatibility/2006" xmlns:aink="http://schemas.microsoft.com/office/drawing/2016/ink" xmlns:am3d="http://schemas.microsoft.com/office/drawing/2017/model3d" xmlns:o="urn:schemas-microsoft-com:office:office" xmlns:r="http://schemas.openxmlformats.org/officeDocument/2006/relationships" xmlns:m="http://schemas.openxmlformats.org/officeDocument/2006/math" xmlns:v="urn:schemas-microsoft-com:vml" xmlns:wp14="http://schemas.microsoft.com/office/word/2010/wordprocessingDrawing" xmlns:wp="http://schemas.openxmlformats.org/drawingml/2006/wordprocessingDrawing" xmlns:w10="urn:schemas-microsoft-com:office:word" xmlns:w="http://schemas.openxmlformats.org/wordprocessingml/2006/main" xmlns:w14="http://schemas.microsoft.com/office/word/2010/wordml" xmlns:w15="http://schemas.microsoft.com/office/word/2012/wordml" xmlns:w16cid="http://schemas.microsoft.com/office/word/2016/wordml/cid" xmlns:w16se="http://schemas.microsoft.com/office/word/2015/wordml/symex" xmlns:wpg="http://schemas.microsoft.com/office/word/2010/wordprocessingGroup" xmlns:wpi="http://schemas.microsoft.com/office/word/2010/wordprocessingInk" xmlns:wne="http://schemas.microsoft.com/office/word/2006/wordml" xmlns:wps="http://schemas.microsoft.com/office/word/2010/wordprocessingShape" mc:Ignorable="w14 w15 w16se w16cid wp14">
   <w:body>
     <w:p>
-      <w:bookmarkStart w:id="0" w:name="_GoBack"/>
-      <w:bookmarkEnd w:id="0"/>
-      <w:r>
+      <w:r>
+        <w:rPr>
+          <w:noProof/>
+        </w:rPr>
         <w:drawing>
           <wp:inline distT="0" distB="0" distL="0" distR="0" wp14:anchorId="7A7B1523" wp14:editId="2ACA1355">
             <wp:extent cx="5384800" cy="3555463"/>
@@ -61,6 +62,7 @@
       <w:r>
         <w:rPr>
           <w:rFonts w:hint="eastAsia"/>
+          <w:noProof/>
         </w:rPr>
         <w:drawing>
           <wp:inline distT="0" distB="0" distL="0" distR="0" wp14:anchorId="716EDE27" wp14:editId="401B84BA">
@@ -112,19 +114,51 @@
         </w:drawing>
       </w:r>
     </w:p>
+    <w:p/>
     <w:p>
-      <w:pPr>
+      <w:r>
         <w:rPr>
           <w:rFonts w:hint="eastAsia"/>
         </w:rPr>
-      </w:pPr>
-    </w:p>
-    <w:p>
+        <w:t>アナログ</w:t>
+      </w:r>
       <w:r>
         <w:rPr>
           <w:rFonts w:hint="eastAsia"/>
         </w:rPr>
-        <w:t>その他に感想や欲しい機能があれば書いてください</w:t>
+        <w:t>版</w:t>
+      </w:r>
+      <w:r>
+        <w:rPr>
+          <w:rFonts w:hint="eastAsia"/>
+        </w:rPr>
+        <w:t>と比べてデジタル版</w:t>
+      </w:r>
+      <w:r>
+        <w:rPr>
+          <w:rFonts w:hint="eastAsia"/>
+        </w:rPr>
+        <w:t>の</w:t>
+      </w:r>
+      <w:r>
+        <w:rPr>
+          <w:rFonts w:hint="eastAsia"/>
+        </w:rPr>
+        <w:t>よかった点、または悪かった点があれば</w:t>
+      </w:r>
+    </w:p>
+    <w:p>
+      <w:r>
+        <w:rPr>
+          <w:rFonts w:hint="eastAsia"/>
+        </w:rPr>
+        <w:t>書いてください</w:t>
+      </w:r>
+      <w:r>
+        <w:rPr>
+          <w:rFonts w:hint="eastAsia"/>
+        </w:rPr>
+        <w:t>（任意）</w:t>
       </w:r>
     </w:p>
     <w:p>
@@ -210,7 +244,12 @@
       </w:r>
     </w:p>
     <w:sectPr>
-      <w:headerReference w:type="default" r:id="rId8"/>
+      <w:headerReference w:type="even" r:id="rId8"/>
+      <w:headerReference w:type="default" r:id="rId9"/>
+      <w:footerReference w:type="even" r:id="rId10"/>
+      <w:footerReference w:type="default" r:id="rId11"/>
+      <w:headerReference w:type="first" r:id="rId12"/>
+      <w:footerReference w:type="first" r:id="rId13"/>
       <w:pgSz w:w="11906" w:h="16838"/>
       <w:pgMar w:top="1985" w:right="1701" w:bottom="1701" w:left="1701" w:header="851" w:footer="992" w:gutter="0"/>
       <w:cols w:space="425"/>
@@ -239,6 +278,36 @@
 </w:endnotes>
 </file>
 
+<file path=word/footer1.xml><?xml version="1.0" encoding="utf-8"?>
+<w:ftr xmlns:wpc="http://schemas.microsoft.com/office/word/2010/wordprocessingCanvas" xmlns:cx="http://schemas.microsoft.com/office/drawing/2014/chartex" xmlns:cx1="http://schemas.microsoft.com/office/drawing/2015/9/8/chartex" xmlns:cx2="http://schemas.microsoft.com/office/drawing/2015/10/21/chartex" xmlns:cx3="http://schemas.microsoft.com/office/drawing/2016/5/9/chartex" xmlns:cx4="http://schemas.microsoft.com/office/drawing/2016/5/10/chartex" xmlns:cx5="http://schemas.microsoft.com/office/drawing/2016/5/11/chartex" xmlns:cx6="http://schemas.microsoft.com/office/drawing/2016/5/12/chartex" xmlns:cx7="http://schemas.microsoft.com/office/drawing/2016/5/13/chartex" xmlns:cx8="http://schemas.microsoft.com/office/drawing/2016/5/14/chartex" xmlns:mc="http://schemas.openxmlformats.org/markup-compatibility/2006" xmlns:aink="http://schemas.microsoft.com/office/drawing/2016/ink" xmlns:am3d="http://schemas.microsoft.com/office/drawing/2017/model3d" xmlns:o="urn:schemas-microsoft-com:office:office" xmlns:r="http://schemas.openxmlformats.org/officeDocument/2006/relationships" xmlns:m="http://schemas.openxmlformats.org/officeDocument/2006/math" xmlns:v="urn:schemas-microsoft-com:vml" xmlns:wp14="http://schemas.microsoft.com/office/word/2010/wordprocessingDrawing" xmlns:wp="http://schemas.openxmlformats.org/drawingml/2006/wordprocessingDrawing" xmlns:w10="urn:schemas-microsoft-com:office:word" xmlns:w="http://schemas.openxmlformats.org/wordprocessingml/2006/main" xmlns:w14="http://schemas.microsoft.com/office/word/2010/wordml" xmlns:w15="http://schemas.microsoft.com/office/word/2012/wordml" xmlns:w16cid="http://schemas.microsoft.com/office/word/2016/wordml/cid" xmlns:w16se="http://schemas.microsoft.com/office/word/2015/wordml/symex" xmlns:wpg="http://schemas.microsoft.com/office/word/2010/wordprocessingGroup" xmlns:wpi="http://schemas.microsoft.com/office/word/2010/wordprocessingInk" xmlns:wne="http://schemas.microsoft.com/office/word/2006/wordml" xmlns:wps="http://schemas.microsoft.com/office/word/2010/wordprocessingShape" mc:Ignorable="w14 w15 w16se w16cid wp14">
+  <w:p>
+    <w:pPr>
+      <w:pStyle w:val="a5"/>
+    </w:pPr>
+  </w:p>
+</w:ftr>
+</file>
+
+<file path=word/footer2.xml><?xml version="1.0" encoding="utf-8"?>
+<w:ftr xmlns:wpc="http://schemas.microsoft.com/office/word/2010/wordprocessingCanvas" xmlns:cx="http://schemas.microsoft.com/office/drawing/2014/chartex" xmlns:cx1="http://schemas.microsoft.com/office/drawing/2015/9/8/chartex" xmlns:cx2="http://schemas.microsoft.com/office/drawing/2015/10/21/chartex" xmlns:cx3="http://schemas.microsoft.com/office/drawing/2016/5/9/chartex" xmlns:cx4="http://schemas.microsoft.com/office/drawing/2016/5/10/chartex" xmlns:cx5="http://schemas.microsoft.com/office/drawing/2016/5/11/chartex" xmlns:cx6="http://schemas.microsoft.com/office/drawing/2016/5/12/chartex" xmlns:cx7="http://schemas.microsoft.com/office/drawing/2016/5/13/chartex" xmlns:cx8="http://schemas.microsoft.com/office/drawing/2016/5/14/chartex" xmlns:mc="http://schemas.openxmlformats.org/markup-compatibility/2006" xmlns:aink="http://schemas.microsoft.com/office/drawing/2016/ink" xmlns:am3d="http://schemas.microsoft.com/office/drawing/2017/model3d" xmlns:o="urn:schemas-microsoft-com:office:office" xmlns:r="http://schemas.openxmlformats.org/officeDocument/2006/relationships" xmlns:m="http://schemas.openxmlformats.org/officeDocument/2006/math" xmlns:v="urn:schemas-microsoft-com:vml" xmlns:wp14="http://schemas.microsoft.com/office/word/2010/wordprocessingDrawing" xmlns:wp="http://schemas.openxmlformats.org/drawingml/2006/wordprocessingDrawing" xmlns:w10="urn:schemas-microsoft-com:office:word" xmlns:w="http://schemas.openxmlformats.org/wordprocessingml/2006/main" xmlns:w14="http://schemas.microsoft.com/office/word/2010/wordml" xmlns:w15="http://schemas.microsoft.com/office/word/2012/wordml" xmlns:w16cid="http://schemas.microsoft.com/office/word/2016/wordml/cid" xmlns:w16se="http://schemas.microsoft.com/office/word/2015/wordml/symex" xmlns:wpg="http://schemas.microsoft.com/office/word/2010/wordprocessingGroup" xmlns:wpi="http://schemas.microsoft.com/office/word/2010/wordprocessingInk" xmlns:wne="http://schemas.microsoft.com/office/word/2006/wordml" xmlns:wps="http://schemas.microsoft.com/office/word/2010/wordprocessingShape" mc:Ignorable="w14 w15 w16se w16cid wp14">
+  <w:p>
+    <w:pPr>
+      <w:pStyle w:val="a5"/>
+    </w:pPr>
+  </w:p>
+</w:ftr>
+</file>
+
+<file path=word/footer3.xml><?xml version="1.0" encoding="utf-8"?>
+<w:ftr xmlns:wpc="http://schemas.microsoft.com/office/word/2010/wordprocessingCanvas" xmlns:cx="http://schemas.microsoft.com/office/drawing/2014/chartex" xmlns:cx1="http://schemas.microsoft.com/office/drawing/2015/9/8/chartex" xmlns:cx2="http://schemas.microsoft.com/office/drawing/2015/10/21/chartex" xmlns:cx3="http://schemas.microsoft.com/office/drawing/2016/5/9/chartex" xmlns:cx4="http://schemas.microsoft.com/office/drawing/2016/5/10/chartex" xmlns:cx5="http://schemas.microsoft.com/office/drawing/2016/5/11/chartex" xmlns:cx6="http://schemas.microsoft.com/office/drawing/2016/5/12/chartex" xmlns:cx7="http://schemas.microsoft.com/office/drawing/2016/5/13/chartex" xmlns:cx8="http://schemas.microsoft.com/office/drawing/2016/5/14/chartex" xmlns:mc="http://schemas.openxmlformats.org/markup-compatibility/2006" xmlns:aink="http://schemas.microsoft.com/office/drawing/2016/ink" xmlns:am3d="http://schemas.microsoft.com/office/drawing/2017/model3d" xmlns:o="urn:schemas-microsoft-com:office:office" xmlns:r="http://schemas.openxmlformats.org/officeDocument/2006/relationships" xmlns:m="http://schemas.openxmlformats.org/officeDocument/2006/math" xmlns:v="urn:schemas-microsoft-com:vml" xmlns:wp14="http://schemas.microsoft.com/office/word/2010/wordprocessingDrawing" xmlns:wp="http://schemas.openxmlformats.org/drawingml/2006/wordprocessingDrawing" xmlns:w10="urn:schemas-microsoft-com:office:word" xmlns:w="http://schemas.openxmlformats.org/wordprocessingml/2006/main" xmlns:w14="http://schemas.microsoft.com/office/word/2010/wordml" xmlns:w15="http://schemas.microsoft.com/office/word/2012/wordml" xmlns:w16cid="http://schemas.microsoft.com/office/word/2016/wordml/cid" xmlns:w16se="http://schemas.microsoft.com/office/word/2015/wordml/symex" xmlns:wpg="http://schemas.microsoft.com/office/word/2010/wordprocessingGroup" xmlns:wpi="http://schemas.microsoft.com/office/word/2010/wordprocessingInk" xmlns:wne="http://schemas.microsoft.com/office/word/2006/wordml" xmlns:wps="http://schemas.microsoft.com/office/word/2010/wordprocessingShape" mc:Ignorable="w14 w15 w16se w16cid wp14">
+  <w:p>
+    <w:pPr>
+      <w:pStyle w:val="a5"/>
+    </w:pPr>
+  </w:p>
+</w:ftr>
+</file>
+
 <file path=word/footnotes.xml><?xml version="1.0" encoding="utf-8"?>
 <w:footnotes xmlns:wpc="http://schemas.microsoft.com/office/word/2010/wordprocessingCanvas" xmlns:cx="http://schemas.microsoft.com/office/drawing/2014/chartex" xmlns:cx1="http://schemas.microsoft.com/office/drawing/2015/9/8/chartex" xmlns:cx2="http://schemas.microsoft.com/office/drawing/2015/10/21/chartex" xmlns:cx3="http://schemas.microsoft.com/office/drawing/2016/5/9/chartex" xmlns:cx4="http://schemas.microsoft.com/office/drawing/2016/5/10/chartex" xmlns:cx5="http://schemas.microsoft.com/office/drawing/2016/5/11/chartex" xmlns:cx6="http://schemas.microsoft.com/office/drawing/2016/5/12/chartex" xmlns:cx7="http://schemas.microsoft.com/office/drawing/2016/5/13/chartex" xmlns:cx8="http://schemas.microsoft.com/office/drawing/2016/5/14/chartex" xmlns:mc="http://schemas.openxmlformats.org/markup-compatibility/2006" xmlns:aink="http://schemas.microsoft.com/office/drawing/2016/ink" xmlns:am3d="http://schemas.microsoft.com/office/drawing/2017/model3d" xmlns:o="urn:schemas-microsoft-com:office:office" xmlns:r="http://schemas.openxmlformats.org/officeDocument/2006/relationships" xmlns:m="http://schemas.openxmlformats.org/officeDocument/2006/math" xmlns:v="urn:schemas-microsoft-com:vml" xmlns:wp14="http://schemas.microsoft.com/office/word/2010/wordprocessingDrawing" xmlns:wp="http://schemas.openxmlformats.org/drawingml/2006/wordprocessingDrawing" xmlns:w10="urn:schemas-microsoft-com:office:word" xmlns:w="http://schemas.openxmlformats.org/wordprocessingml/2006/main" xmlns:w14="http://schemas.microsoft.com/office/word/2010/wordml" xmlns:w15="http://schemas.microsoft.com/office/word/2012/wordml" xmlns:w16cid="http://schemas.microsoft.com/office/word/2016/wordml/cid" xmlns:w16se="http://schemas.microsoft.com/office/word/2015/wordml/symex" xmlns:wpg="http://schemas.microsoft.com/office/word/2010/wordprocessingGroup" xmlns:wpi="http://schemas.microsoft.com/office/word/2010/wordprocessingInk" xmlns:wne="http://schemas.microsoft.com/office/word/2006/wordml" xmlns:wps="http://schemas.microsoft.com/office/word/2010/wordprocessingShape" mc:Ignorable="w14 w15 w16se w16cid wp14">
   <w:footnote w:type="separator" w:id="-1">
@@ -259,6 +328,16 @@
 </file>
 
 <file path=word/header1.xml><?xml version="1.0" encoding="utf-8"?>
+<w:hdr xmlns:wpc="http://schemas.microsoft.com/office/word/2010/wordprocessingCanvas" xmlns:cx="http://schemas.microsoft.com/office/drawing/2014/chartex" xmlns:cx1="http://schemas.microsoft.com/office/drawing/2015/9/8/chartex" xmlns:cx2="http://schemas.microsoft.com/office/drawing/2015/10/21/chartex" xmlns:cx3="http://schemas.microsoft.com/office/drawing/2016/5/9/chartex" xmlns:cx4="http://schemas.microsoft.com/office/drawing/2016/5/10/chartex" xmlns:cx5="http://schemas.microsoft.com/office/drawing/2016/5/11/chartex" xmlns:cx6="http://schemas.microsoft.com/office/drawing/2016/5/12/chartex" xmlns:cx7="http://schemas.microsoft.com/office/drawing/2016/5/13/chartex" xmlns:cx8="http://schemas.microsoft.com/office/drawing/2016/5/14/chartex" xmlns:mc="http://schemas.openxmlformats.org/markup-compatibility/2006" xmlns:aink="http://schemas.microsoft.com/office/drawing/2016/ink" xmlns:am3d="http://schemas.microsoft.com/office/drawing/2017/model3d" xmlns:o="urn:schemas-microsoft-com:office:office" xmlns:r="http://schemas.openxmlformats.org/officeDocument/2006/relationships" xmlns:m="http://schemas.openxmlformats.org/officeDocument/2006/math" xmlns:v="urn:schemas-microsoft-com:vml" xmlns:wp14="http://schemas.microsoft.com/office/word/2010/wordprocessingDrawing" xmlns:wp="http://schemas.openxmlformats.org/drawingml/2006/wordprocessingDrawing" xmlns:w10="urn:schemas-microsoft-com:office:word" xmlns:w="http://schemas.openxmlformats.org/wordprocessingml/2006/main" xmlns:w14="http://schemas.microsoft.com/office/word/2010/wordml" xmlns:w15="http://schemas.microsoft.com/office/word/2012/wordml" xmlns:w16cid="http://schemas.microsoft.com/office/word/2016/wordml/cid" xmlns:w16se="http://schemas.microsoft.com/office/word/2015/wordml/symex" xmlns:wpg="http://schemas.microsoft.com/office/word/2010/wordprocessingGroup" xmlns:wpi="http://schemas.microsoft.com/office/word/2010/wordprocessingInk" xmlns:wne="http://schemas.microsoft.com/office/word/2006/wordml" xmlns:wps="http://schemas.microsoft.com/office/word/2010/wordprocessingShape" mc:Ignorable="w14 w15 w16se w16cid wp14">
+  <w:p>
+    <w:pPr>
+      <w:pStyle w:val="a3"/>
+    </w:pPr>
+  </w:p>
+</w:hdr>
+</file>
+
+<file path=word/header2.xml><?xml version="1.0" encoding="utf-8"?>
 <w:hdr xmlns:wpc="http://schemas.microsoft.com/office/word/2010/wordprocessingCanvas" xmlns:cx="http://schemas.microsoft.com/office/drawing/2014/chartex" xmlns:cx1="http://schemas.microsoft.com/office/drawing/2015/9/8/chartex" xmlns:cx2="http://schemas.microsoft.com/office/drawing/2015/10/21/chartex" xmlns:cx3="http://schemas.microsoft.com/office/drawing/2016/5/9/chartex" xmlns:cx4="http://schemas.microsoft.com/office/drawing/2016/5/10/chartex" xmlns:cx5="http://schemas.microsoft.com/office/drawing/2016/5/11/chartex" xmlns:cx6="http://schemas.microsoft.com/office/drawing/2016/5/12/chartex" xmlns:cx7="http://schemas.microsoft.com/office/drawing/2016/5/13/chartex" xmlns:cx8="http://schemas.microsoft.com/office/drawing/2016/5/14/chartex" xmlns:mc="http://schemas.openxmlformats.org/markup-compatibility/2006" xmlns:aink="http://schemas.microsoft.com/office/drawing/2016/ink" xmlns:am3d="http://schemas.microsoft.com/office/drawing/2017/model3d" xmlns:o="urn:schemas-microsoft-com:office:office" xmlns:r="http://schemas.openxmlformats.org/officeDocument/2006/relationships" xmlns:m="http://schemas.openxmlformats.org/officeDocument/2006/math" xmlns:v="urn:schemas-microsoft-com:vml" xmlns:wp14="http://schemas.microsoft.com/office/word/2010/wordprocessingDrawing" xmlns:wp="http://schemas.openxmlformats.org/drawingml/2006/wordprocessingDrawing" xmlns:w10="urn:schemas-microsoft-com:office:word" xmlns:w="http://schemas.openxmlformats.org/wordprocessingml/2006/main" xmlns:w14="http://schemas.microsoft.com/office/word/2010/wordml" xmlns:w15="http://schemas.microsoft.com/office/word/2012/wordml" xmlns:w16cid="http://schemas.microsoft.com/office/word/2016/wordml/cid" xmlns:w16se="http://schemas.microsoft.com/office/word/2015/wordml/symex" xmlns:wpg="http://schemas.microsoft.com/office/word/2010/wordprocessingGroup" xmlns:wpi="http://schemas.microsoft.com/office/word/2010/wordprocessingInk" xmlns:wne="http://schemas.microsoft.com/office/word/2006/wordml" xmlns:wps="http://schemas.microsoft.com/office/word/2010/wordprocessingShape" mc:Ignorable="w14 w15 w16se w16cid wp14">
   <w:p>
     <w:pPr>
@@ -281,20 +360,29 @@
       <w:rPr>
         <w:rFonts w:hint="eastAsia"/>
       </w:rPr>
-      <w:t>初　アナログ・デジタル</w:t>
+      <w:t>グループ＿＿＿＿＿＿＿＿</w:t>
     </w:r>
+    <w:bookmarkStart w:id="0" w:name="_GoBack"/>
+    <w:bookmarkEnd w:id="0"/>
   </w:p>
   <w:p>
     <w:pPr>
       <w:pStyle w:val="a3"/>
       <w:jc w:val="right"/>
-      <w:rPr>
-        <w:rFonts w:hint="eastAsia"/>
-      </w:rPr>
     </w:pPr>
     <w:r>
       <w:t>Time_________________</w:t>
     </w:r>
+  </w:p>
+</w:hdr>
+</file>
+
+<file path=word/header3.xml><?xml version="1.0" encoding="utf-8"?>
+<w:hdr xmlns:wpc="http://schemas.microsoft.com/office/word/2010/wordprocessingCanvas" xmlns:cx="http://schemas.microsoft.com/office/drawing/2014/chartex" xmlns:cx1="http://schemas.microsoft.com/office/drawing/2015/9/8/chartex" xmlns:cx2="http://schemas.microsoft.com/office/drawing/2015/10/21/chartex" xmlns:cx3="http://schemas.microsoft.com/office/drawing/2016/5/9/chartex" xmlns:cx4="http://schemas.microsoft.com/office/drawing/2016/5/10/chartex" xmlns:cx5="http://schemas.microsoft.com/office/drawing/2016/5/11/chartex" xmlns:cx6="http://schemas.microsoft.com/office/drawing/2016/5/12/chartex" xmlns:cx7="http://schemas.microsoft.com/office/drawing/2016/5/13/chartex" xmlns:cx8="http://schemas.microsoft.com/office/drawing/2016/5/14/chartex" xmlns:mc="http://schemas.openxmlformats.org/markup-compatibility/2006" xmlns:aink="http://schemas.microsoft.com/office/drawing/2016/ink" xmlns:am3d="http://schemas.microsoft.com/office/drawing/2017/model3d" xmlns:o="urn:schemas-microsoft-com:office:office" xmlns:r="http://schemas.openxmlformats.org/officeDocument/2006/relationships" xmlns:m="http://schemas.openxmlformats.org/officeDocument/2006/math" xmlns:v="urn:schemas-microsoft-com:vml" xmlns:wp14="http://schemas.microsoft.com/office/word/2010/wordprocessingDrawing" xmlns:wp="http://schemas.openxmlformats.org/drawingml/2006/wordprocessingDrawing" xmlns:w10="urn:schemas-microsoft-com:office:word" xmlns:w="http://schemas.openxmlformats.org/wordprocessingml/2006/main" xmlns:w14="http://schemas.microsoft.com/office/word/2010/wordml" xmlns:w15="http://schemas.microsoft.com/office/word/2012/wordml" xmlns:w16cid="http://schemas.microsoft.com/office/word/2016/wordml/cid" xmlns:w16se="http://schemas.microsoft.com/office/word/2015/wordml/symex" xmlns:wpg="http://schemas.microsoft.com/office/word/2010/wordprocessingGroup" xmlns:wpi="http://schemas.microsoft.com/office/word/2010/wordprocessingInk" xmlns:wne="http://schemas.microsoft.com/office/word/2006/wordml" xmlns:wps="http://schemas.microsoft.com/office/word/2010/wordprocessingShape" mc:Ignorable="w14 w15 w16se w16cid wp14">
+  <w:p>
+    <w:pPr>
+      <w:pStyle w:val="a3"/>
+    </w:pPr>
   </w:p>
 </w:hdr>
 </file>
@@ -313,7 +401,7 @@
     </w:rPrDefault>
     <w:pPrDefault/>
   </w:docDefaults>
-  <w:latentStyles w:defLockedState="0" w:defUIPriority="99" w:defSemiHidden="0" w:defUnhideWhenUsed="0" w:defQFormat="0" w:count="376">
+  <w:latentStyles w:defLockedState="0" w:defUIPriority="99" w:defSemiHidden="0" w:defUnhideWhenUsed="0" w:defQFormat="0" w:count="375">
     <w:lsdException w:name="Normal" w:uiPriority="0" w:qFormat="1"/>
     <w:lsdException w:name="heading 1" w:uiPriority="9" w:qFormat="1"/>
     <w:lsdException w:name="heading 2" w:semiHidden="1" w:uiPriority="9" w:unhideWhenUsed="1" w:qFormat="1"/>
@@ -689,7 +777,6 @@
     <w:lsdException w:name="Smart Hyperlink" w:semiHidden="1" w:unhideWhenUsed="1"/>
     <w:lsdException w:name="Hashtag" w:semiHidden="1" w:unhideWhenUsed="1"/>
     <w:lsdException w:name="Unresolved Mention" w:semiHidden="1" w:unhideWhenUsed="1"/>
-    <w:lsdException w:name="Smart Link" w:semiHidden="1" w:unhideWhenUsed="1"/>
   </w:latentStyles>
   <w:style w:type="paragraph" w:default="1" w:styleId="a">
     <w:name w:val="Normal"/>
@@ -769,6 +856,33 @@
     <w:link w:val="a5"/>
     <w:uiPriority w:val="99"/>
     <w:rsid w:val="00EF3D7A"/>
+  </w:style>
+  <w:style w:type="paragraph" w:styleId="a7">
+    <w:name w:val="Balloon Text"/>
+    <w:basedOn w:val="a"/>
+    <w:link w:val="a8"/>
+    <w:uiPriority w:val="99"/>
+    <w:semiHidden/>
+    <w:unhideWhenUsed/>
+    <w:rsid w:val="005C78A1"/>
+    <w:rPr>
+      <w:rFonts w:asciiTheme="majorHAnsi" w:eastAsiaTheme="majorEastAsia" w:hAnsiTheme="majorHAnsi" w:cstheme="majorBidi"/>
+      <w:sz w:val="18"/>
+      <w:szCs w:val="18"/>
+    </w:rPr>
+  </w:style>
+  <w:style w:type="character" w:customStyle="1" w:styleId="a8">
+    <w:name w:val="吹き出し (文字)"/>
+    <w:basedOn w:val="a0"/>
+    <w:link w:val="a7"/>
+    <w:uiPriority w:val="99"/>
+    <w:semiHidden/>
+    <w:rsid w:val="005C78A1"/>
+    <w:rPr>
+      <w:rFonts w:asciiTheme="majorHAnsi" w:eastAsiaTheme="majorEastAsia" w:hAnsiTheme="majorHAnsi" w:cstheme="majorBidi"/>
+      <w:sz w:val="18"/>
+      <w:szCs w:val="18"/>
+    </w:rPr>
   </w:style>
 </w:styles>
 </file>

--- a/アンケート用紙.docx
+++ b/アンケート用紙.docx
@@ -57,7 +57,10 @@
         </w:drawing>
       </w:r>
     </w:p>
-    <w:p/>
+    <w:p>
+      <w:bookmarkStart w:id="0" w:name="_GoBack"/>
+      <w:bookmarkEnd w:id="0"/>
+    </w:p>
     <w:p>
       <w:r>
         <w:rPr>
@@ -65,8 +68,8 @@
           <w:noProof/>
         </w:rPr>
         <w:drawing>
-          <wp:inline distT="0" distB="0" distL="0" distR="0" wp14:anchorId="716EDE27" wp14:editId="401B84BA">
-            <wp:extent cx="5400040" cy="1398270"/>
+          <wp:inline distT="0" distB="0" distL="0" distR="0" wp14:anchorId="620FF580" wp14:editId="17A4060C">
+            <wp:extent cx="5400040" cy="1409700"/>
             <wp:effectExtent l="0" t="0" r="0" b="0"/>
             <wp:docPr id="4" name="図 4"/>
             <wp:cNvGraphicFramePr>
@@ -97,7 +100,7 @@
                   <pic:spPr bwMode="auto">
                     <a:xfrm>
                       <a:off x="0" y="0"/>
-                      <a:ext cx="5400040" cy="1398270"/>
+                      <a:ext cx="5400040" cy="1409700"/>
                     </a:xfrm>
                     <a:prstGeom prst="rect">
                       <a:avLst/>
@@ -120,31 +123,7 @@
         <w:rPr>
           <w:rFonts w:hint="eastAsia"/>
         </w:rPr>
-        <w:t>アナログ</w:t>
-      </w:r>
-      <w:r>
-        <w:rPr>
-          <w:rFonts w:hint="eastAsia"/>
-        </w:rPr>
-        <w:t>版</w:t>
-      </w:r>
-      <w:r>
-        <w:rPr>
-          <w:rFonts w:hint="eastAsia"/>
-        </w:rPr>
-        <w:t>と比べてデジタル版</w:t>
-      </w:r>
-      <w:r>
-        <w:rPr>
-          <w:rFonts w:hint="eastAsia"/>
-        </w:rPr>
-        <w:t>の</w:t>
-      </w:r>
-      <w:r>
-        <w:rPr>
-          <w:rFonts w:hint="eastAsia"/>
-        </w:rPr>
-        <w:t>よかった点、または悪かった点があれば</w:t>
+        <w:t>アナログ版と比べてデジタル版のよかった点、または悪かった点があれば</w:t>
       </w:r>
     </w:p>
     <w:p>
@@ -362,8 +341,6 @@
       </w:rPr>
       <w:t>グループ＿＿＿＿＿＿＿＿</w:t>
     </w:r>
-    <w:bookmarkStart w:id="0" w:name="_GoBack"/>
-    <w:bookmarkEnd w:id="0"/>
   </w:p>
   <w:p>
     <w:pPr>
